--- a/src/assets/HackForEarth.docx
+++ b/src/assets/HackForEarth.docx
@@ -340,6 +340,32 @@
         </w:rPr>
         <w:t xml:space="preserve"> conserving valuable natural resources, preventing the unnecessary emission of gas and protecting public health.</w:t>
       </w:r>
+    </w:p>
+    <w:p>
+      <w:pPr>
+        <w:shd w:val="clear" w:color="auto" w:fill="FFFFFF"/>
+        <w:spacing w:after="100" w:afterAutospacing="1" w:line="240" w:lineRule="auto"/>
+        <w:outlineLvl w:val="3"/>
+        <w:rPr>
+          <w:rFonts w:ascii="var(--h4-font-family)" w:eastAsia="Times New Roman" w:hAnsi="var(--h4-font-family)" w:cs="Times New Roman"/>
+          <w:b/>
+          <w:bCs/>
+          <w:sz w:val="24"/>
+          <w:szCs w:val="24"/>
+        </w:rPr>
+      </w:pPr>
+      <w:r>
+        <w:rPr>
+          <w:rFonts w:ascii="var(--h4-font-family)" w:eastAsia="Times New Roman" w:hAnsi="var(--h4-font-family)" w:cs="Times New Roman"/>
+          <w:b/>
+          <w:bCs/>
+          <w:sz w:val="24"/>
+          <w:szCs w:val="24"/>
+        </w:rPr>
+        <w:t>Developing technical innovations to reduce costs, making safe sanitation accessible for all</w:t>
+      </w:r>
+      <w:bookmarkStart w:id="0" w:name="_GoBack"/>
+      <w:bookmarkEnd w:id="0"/>
     </w:p>
     <w:p>
       <w:pPr>
@@ -762,6 +788,127 @@
     </w:p>
     <w:p>
       <w:pPr>
+        <w:pStyle w:val="ListParagraph"/>
+        <w:numPr>
+          <w:ilvl w:val="0"/>
+          <w:numId w:val="5"/>
+        </w:numPr>
+        <w:rPr>
+          <w:rFonts w:ascii="Times New Roman" w:hAnsi="Times New Roman" w:cs="Times New Roman"/>
+          <w:sz w:val="24"/>
+        </w:rPr>
+      </w:pPr>
+      <w:r>
+        <w:rPr>
+          <w:rFonts w:ascii="Times New Roman" w:hAnsi="Times New Roman" w:cs="Times New Roman"/>
+          <w:sz w:val="24"/>
+        </w:rPr>
+        <w:t xml:space="preserve">Green-Chat where users can interact, </w:t>
+      </w:r>
+      <w:r>
+        <w:rPr>
+          <w:rFonts w:ascii="Times New Roman" w:hAnsi="Times New Roman" w:cs="Times New Roman"/>
+          <w:sz w:val="24"/>
+        </w:rPr>
+        <w:t xml:space="preserve">learn, </w:t>
+      </w:r>
+      <w:r>
+        <w:rPr>
+          <w:rFonts w:ascii="Times New Roman" w:hAnsi="Times New Roman" w:cs="Times New Roman"/>
+          <w:sz w:val="24"/>
+        </w:rPr>
+        <w:t xml:space="preserve">receive updates on </w:t>
+      </w:r>
+      <w:r>
+        <w:rPr>
+          <w:rFonts w:ascii="Times New Roman" w:hAnsi="Times New Roman" w:cs="Times New Roman"/>
+          <w:sz w:val="24"/>
+        </w:rPr>
+        <w:t xml:space="preserve">importance of </w:t>
+      </w:r>
+      <w:r>
+        <w:rPr>
+          <w:rFonts w:ascii="Times New Roman" w:hAnsi="Times New Roman" w:cs="Times New Roman"/>
+          <w:sz w:val="24"/>
+        </w:rPr>
+        <w:t>clean environment</w:t>
+      </w:r>
+      <w:r>
+        <w:rPr>
+          <w:rFonts w:ascii="Times New Roman" w:hAnsi="Times New Roman" w:cs="Times New Roman"/>
+          <w:sz w:val="24"/>
+        </w:rPr>
+        <w:t xml:space="preserve">, sanitation, </w:t>
+      </w:r>
+      <w:r>
+        <w:rPr>
+          <w:rFonts w:ascii="Times New Roman" w:hAnsi="Times New Roman" w:cs="Times New Roman"/>
+          <w:sz w:val="24"/>
+        </w:rPr>
+        <w:t>benefits of recycling waste</w:t>
+      </w:r>
+      <w:r>
+        <w:rPr>
+          <w:rFonts w:ascii="Times New Roman" w:hAnsi="Times New Roman" w:cs="Times New Roman"/>
+          <w:sz w:val="24"/>
+        </w:rPr>
+        <w:t xml:space="preserve"> </w:t>
+      </w:r>
+      <w:r>
+        <w:rPr>
+          <w:rFonts w:ascii="Times New Roman" w:hAnsi="Times New Roman" w:cs="Times New Roman"/>
+          <w:sz w:val="24"/>
+        </w:rPr>
+        <w:t>climate change</w:t>
+      </w:r>
+      <w:r>
+        <w:rPr>
+          <w:rFonts w:ascii="Times New Roman" w:hAnsi="Times New Roman" w:cs="Times New Roman"/>
+          <w:sz w:val="24"/>
+        </w:rPr>
+        <w:t xml:space="preserve">, </w:t>
+      </w:r>
+      <w:r>
+        <w:rPr>
+          <w:rFonts w:ascii="Times New Roman" w:hAnsi="Times New Roman" w:cs="Times New Roman"/>
+          <w:sz w:val="24"/>
+        </w:rPr>
+        <w:t>and</w:t>
+      </w:r>
+      <w:r>
+        <w:rPr>
+          <w:rFonts w:ascii="Times New Roman" w:hAnsi="Times New Roman" w:cs="Times New Roman"/>
+          <w:sz w:val="24"/>
+        </w:rPr>
+        <w:t xml:space="preserve"> </w:t>
+      </w:r>
+    </w:p>
+    <w:p>
+      <w:pPr>
+        <w:pStyle w:val="ListParagraph"/>
+        <w:rPr>
+          <w:rFonts w:ascii="Times New Roman" w:eastAsia="Times New Roman" w:hAnsi="Times New Roman" w:cs="Times New Roman"/>
+          <w:color w:val="231F20"/>
+          <w:sz w:val="24"/>
+          <w:szCs w:val="24"/>
+          <w:bdr w:val="none" w:sz="0" w:space="0" w:color="auto" w:frame="1"/>
+        </w:rPr>
+      </w:pPr>
+    </w:p>
+    <w:p>
+      <w:pPr>
+        <w:pStyle w:val="ListParagraph"/>
+        <w:rPr>
+          <w:rFonts w:ascii="Times New Roman" w:eastAsia="Times New Roman" w:hAnsi="Times New Roman" w:cs="Times New Roman"/>
+          <w:color w:val="231F20"/>
+          <w:sz w:val="24"/>
+          <w:szCs w:val="24"/>
+          <w:bdr w:val="none" w:sz="0" w:space="0" w:color="auto" w:frame="1"/>
+        </w:rPr>
+      </w:pPr>
+    </w:p>
+    <w:p>
+      <w:pPr>
         <w:rPr>
           <w:rFonts w:ascii="Times New Roman" w:hAnsi="Times New Roman" w:cs="Times New Roman"/>
           <w:sz w:val="24"/>
@@ -1009,6 +1156,7 @@
           <w:szCs w:val="24"/>
           <w:bdr w:val="none" w:sz="0" w:space="0" w:color="auto" w:frame="1"/>
         </w:rPr>
+        <w:lastRenderedPageBreak/>
         <w:t xml:space="preserve">It has many benefits </w:t>
       </w:r>
       <w:r>
@@ -1235,7 +1383,6 @@
           <w:szCs w:val="24"/>
           <w:bdr w:val="none" w:sz="0" w:space="0" w:color="auto" w:frame="1"/>
         </w:rPr>
-        <w:lastRenderedPageBreak/>
         <w:t xml:space="preserve">4. </w:t>
       </w:r>
       <w:r>
@@ -1512,25 +1659,7 @@
           <w:sz w:val="24"/>
         </w:rPr>
         <w:lastRenderedPageBreak/>
-        <w:t>Solution</w:t>
-      </w:r>
-      <w:r>
-        <w:rPr>
-          <w:rFonts w:ascii="Times New Roman" w:hAnsi="Times New Roman" w:cs="Times New Roman"/>
-          <w:b/>
-          <w:sz w:val="24"/>
-        </w:rPr>
-        <w:t xml:space="preserve"> for Transportation</w:t>
-      </w:r>
-      <w:bookmarkStart w:id="0" w:name="_GoBack"/>
-      <w:bookmarkEnd w:id="0"/>
-      <w:r>
-        <w:rPr>
-          <w:rFonts w:ascii="Times New Roman" w:hAnsi="Times New Roman" w:cs="Times New Roman"/>
-          <w:b/>
-          <w:sz w:val="24"/>
-        </w:rPr>
-        <w:t xml:space="preserve">  ====  </w:t>
+        <w:t xml:space="preserve">Solution for Transportation  ====  </w:t>
       </w:r>
       <w:proofErr w:type="spellStart"/>
       <w:r>
@@ -3247,6 +3376,25 @@
     <w:name w:val="Normal"/>
     <w:qFormat/>
   </w:style>
+  <w:style w:type="paragraph" w:styleId="Heading4">
+    <w:name w:val="heading 4"/>
+    <w:basedOn w:val="Normal"/>
+    <w:link w:val="Heading4Char"/>
+    <w:uiPriority w:val="9"/>
+    <w:qFormat/>
+    <w:rsid w:val="00AA6DA2"/>
+    <w:pPr>
+      <w:spacing w:before="100" w:beforeAutospacing="1" w:after="100" w:afterAutospacing="1" w:line="240" w:lineRule="auto"/>
+      <w:outlineLvl w:val="3"/>
+    </w:pPr>
+    <w:rPr>
+      <w:rFonts w:ascii="Times New Roman" w:eastAsia="Times New Roman" w:hAnsi="Times New Roman" w:cs="Times New Roman"/>
+      <w:b/>
+      <w:bCs/>
+      <w:sz w:val="24"/>
+      <w:szCs w:val="24"/>
+    </w:rPr>
+  </w:style>
   <w:style w:type="character" w:default="1" w:styleId="DefaultParagraphFont">
     <w:name w:val="Default Paragraph Font"/>
     <w:uiPriority w:val="1"/>
@@ -3294,6 +3442,20 @@
     <w:name w:val="l6"/>
     <w:basedOn w:val="DefaultParagraphFont"/>
     <w:rsid w:val="00012B4B"/>
+  </w:style>
+  <w:style w:type="character" w:customStyle="1" w:styleId="Heading4Char">
+    <w:name w:val="Heading 4 Char"/>
+    <w:basedOn w:val="DefaultParagraphFont"/>
+    <w:link w:val="Heading4"/>
+    <w:uiPriority w:val="9"/>
+    <w:rsid w:val="00AA6DA2"/>
+    <w:rPr>
+      <w:rFonts w:ascii="Times New Roman" w:eastAsia="Times New Roman" w:hAnsi="Times New Roman" w:cs="Times New Roman"/>
+      <w:b/>
+      <w:bCs/>
+      <w:sz w:val="24"/>
+      <w:szCs w:val="24"/>
+    </w:rPr>
   </w:style>
 </w:styles>
 </file>

--- a/src/assets/HackForEarth.docx
+++ b/src/assets/HackForEarth.docx
@@ -343,6 +343,70 @@
     </w:p>
     <w:p>
       <w:pPr>
+        <w:rPr>
+          <w:rFonts w:ascii="Times New Roman" w:eastAsia="Times New Roman" w:hAnsi="Times New Roman" w:cs="Times New Roman"/>
+          <w:color w:val="231F20"/>
+          <w:sz w:val="24"/>
+          <w:szCs w:val="24"/>
+          <w:bdr w:val="none" w:sz="0" w:space="0" w:color="auto" w:frame="1"/>
+        </w:rPr>
+      </w:pPr>
+      <w:r>
+        <w:rPr>
+          <w:rFonts w:ascii="Times New Roman" w:eastAsia="Times New Roman" w:hAnsi="Times New Roman" w:cs="Times New Roman"/>
+          <w:b/>
+          <w:color w:val="231F20"/>
+          <w:szCs w:val="24"/>
+          <w:bdr w:val="none" w:sz="0" w:space="0" w:color="auto" w:frame="1"/>
+        </w:rPr>
+        <w:t xml:space="preserve">Important Of Trash </w:t>
+      </w:r>
+      <w:r>
+        <w:rPr>
+          <w:rFonts w:ascii="Times New Roman" w:eastAsia="Times New Roman" w:hAnsi="Times New Roman" w:cs="Times New Roman"/>
+          <w:b/>
+          <w:color w:val="231F20"/>
+          <w:szCs w:val="24"/>
+          <w:bdr w:val="none" w:sz="0" w:space="0" w:color="auto" w:frame="1"/>
+        </w:rPr>
+        <w:t xml:space="preserve">to </w:t>
+      </w:r>
+      <w:bookmarkStart w:id="0" w:name="_GoBack"/>
+      <w:bookmarkEnd w:id="0"/>
+      <w:r>
+        <w:rPr>
+          <w:rFonts w:ascii="Times New Roman" w:eastAsia="Times New Roman" w:hAnsi="Times New Roman" w:cs="Times New Roman"/>
+          <w:b/>
+          <w:color w:val="231F20"/>
+          <w:szCs w:val="24"/>
+          <w:bdr w:val="none" w:sz="0" w:space="0" w:color="auto" w:frame="1"/>
+        </w:rPr>
+        <w:t>Treasure</w:t>
+      </w:r>
+      <w:r>
+        <w:rPr>
+          <w:rFonts w:ascii="Times New Roman" w:eastAsia="Times New Roman" w:hAnsi="Times New Roman" w:cs="Times New Roman"/>
+          <w:b/>
+          <w:color w:val="231F20"/>
+          <w:szCs w:val="24"/>
+          <w:bdr w:val="none" w:sz="0" w:space="0" w:color="auto" w:frame="1"/>
+        </w:rPr>
+        <w:t xml:space="preserve">: </w:t>
+      </w:r>
+      <w:r>
+        <w:rPr>
+          <w:rFonts w:ascii="Times New Roman" w:eastAsia="Times New Roman" w:hAnsi="Times New Roman" w:cs="Times New Roman"/>
+          <w:color w:val="231F20"/>
+          <w:sz w:val="24"/>
+          <w:szCs w:val="24"/>
+          <w:highlight w:val="yellow"/>
+          <w:bdr w:val="none" w:sz="0" w:space="0" w:color="auto" w:frame="1"/>
+        </w:rPr>
+        <w:t>https://youtu.be/gf3cTGmvN7s</w:t>
+      </w:r>
+    </w:p>
+    <w:p>
+      <w:pPr>
         <w:shd w:val="clear" w:color="auto" w:fill="FFFFFF"/>
         <w:spacing w:after="100" w:afterAutospacing="1" w:line="240" w:lineRule="auto"/>
         <w:outlineLvl w:val="3"/>
@@ -364,8 +428,6 @@
         </w:rPr>
         <w:t>Developing technical innovations to reduce costs, making safe sanitation accessible for all</w:t>
       </w:r>
-      <w:bookmarkStart w:id="0" w:name="_GoBack"/>
-      <w:bookmarkEnd w:id="0"/>
     </w:p>
     <w:p>
       <w:pPr>
@@ -803,182 +865,105 @@
           <w:rFonts w:ascii="Times New Roman" w:hAnsi="Times New Roman" w:cs="Times New Roman"/>
           <w:sz w:val="24"/>
         </w:rPr>
-        <w:t xml:space="preserve">Green-Chat where users can interact, </w:t>
-      </w:r>
-      <w:r>
-        <w:rPr>
-          <w:rFonts w:ascii="Times New Roman" w:hAnsi="Times New Roman" w:cs="Times New Roman"/>
-          <w:sz w:val="24"/>
-        </w:rPr>
-        <w:t xml:space="preserve">learn, </w:t>
-      </w:r>
-      <w:r>
-        <w:rPr>
-          <w:rFonts w:ascii="Times New Roman" w:hAnsi="Times New Roman" w:cs="Times New Roman"/>
-          <w:sz w:val="24"/>
-        </w:rPr>
-        <w:t xml:space="preserve">receive updates on </w:t>
-      </w:r>
-      <w:r>
-        <w:rPr>
-          <w:rFonts w:ascii="Times New Roman" w:hAnsi="Times New Roman" w:cs="Times New Roman"/>
-          <w:sz w:val="24"/>
-        </w:rPr>
-        <w:t xml:space="preserve">importance of </w:t>
-      </w:r>
-      <w:r>
-        <w:rPr>
-          <w:rFonts w:ascii="Times New Roman" w:hAnsi="Times New Roman" w:cs="Times New Roman"/>
-          <w:sz w:val="24"/>
-        </w:rPr>
-        <w:t>clean environment</w:t>
-      </w:r>
-      <w:r>
-        <w:rPr>
-          <w:rFonts w:ascii="Times New Roman" w:hAnsi="Times New Roman" w:cs="Times New Roman"/>
-          <w:sz w:val="24"/>
-        </w:rPr>
-        <w:t xml:space="preserve">, sanitation, </w:t>
-      </w:r>
-      <w:r>
-        <w:rPr>
-          <w:rFonts w:ascii="Times New Roman" w:hAnsi="Times New Roman" w:cs="Times New Roman"/>
-          <w:sz w:val="24"/>
-        </w:rPr>
-        <w:t>benefits of recycling waste</w:t>
-      </w:r>
-      <w:r>
-        <w:rPr>
-          <w:rFonts w:ascii="Times New Roman" w:hAnsi="Times New Roman" w:cs="Times New Roman"/>
-          <w:sz w:val="24"/>
+        <w:t xml:space="preserve">Green-Chat where users can interact, learn, receive updates on importance of clean environment, sanitation, benefits of recycling waste climate change, and </w:t>
+      </w:r>
+    </w:p>
+    <w:p>
+      <w:pPr>
+        <w:pStyle w:val="ListParagraph"/>
+        <w:rPr>
+          <w:rFonts w:ascii="Times New Roman" w:eastAsia="Times New Roman" w:hAnsi="Times New Roman" w:cs="Times New Roman"/>
+          <w:color w:val="231F20"/>
+          <w:sz w:val="24"/>
+          <w:szCs w:val="24"/>
+          <w:bdr w:val="none" w:sz="0" w:space="0" w:color="auto" w:frame="1"/>
+        </w:rPr>
+      </w:pPr>
+    </w:p>
+    <w:p>
+      <w:pPr>
+        <w:pStyle w:val="ListParagraph"/>
+        <w:rPr>
+          <w:rFonts w:ascii="Times New Roman" w:eastAsia="Times New Roman" w:hAnsi="Times New Roman" w:cs="Times New Roman"/>
+          <w:color w:val="231F20"/>
+          <w:sz w:val="24"/>
+          <w:szCs w:val="24"/>
+          <w:bdr w:val="none" w:sz="0" w:space="0" w:color="auto" w:frame="1"/>
+        </w:rPr>
+      </w:pPr>
+    </w:p>
+    <w:p>
+      <w:pPr>
+        <w:rPr>
+          <w:rFonts w:ascii="Times New Roman" w:hAnsi="Times New Roman" w:cs="Times New Roman"/>
+          <w:sz w:val="24"/>
+        </w:rPr>
+      </w:pPr>
+      <w:r>
+        <w:rPr>
+          <w:rFonts w:ascii="Times New Roman" w:hAnsi="Times New Roman" w:cs="Times New Roman"/>
+          <w:b/>
+          <w:sz w:val="24"/>
+        </w:rPr>
+        <w:t>Benefits</w:t>
+      </w:r>
+    </w:p>
+    <w:p>
+      <w:pPr>
+        <w:rPr>
+          <w:rFonts w:ascii="Times New Roman" w:eastAsia="Times New Roman" w:hAnsi="Times New Roman" w:cs="Times New Roman"/>
+          <w:sz w:val="24"/>
+          <w:szCs w:val="24"/>
+          <w:bdr w:val="none" w:sz="0" w:space="0" w:color="auto" w:frame="1"/>
+        </w:rPr>
+      </w:pPr>
+      <w:r>
+        <w:rPr>
+          <w:rFonts w:ascii="Times New Roman" w:hAnsi="Times New Roman" w:cs="Times New Roman"/>
+          <w:sz w:val="24"/>
+        </w:rPr>
+        <w:t xml:space="preserve">Our Idea </w:t>
+      </w:r>
+      <w:r>
+        <w:rPr>
+          <w:rFonts w:ascii="Times New Roman" w:hAnsi="Times New Roman" w:cs="Times New Roman"/>
+          <w:sz w:val="24"/>
+          <w:szCs w:val="24"/>
+        </w:rPr>
+        <w:t xml:space="preserve">will </w:t>
+      </w:r>
+      <w:r>
+        <w:rPr>
+          <w:rFonts w:ascii="Times New Roman" w:hAnsi="Times New Roman" w:cs="Times New Roman"/>
+          <w:color w:val="231F20"/>
+          <w:sz w:val="24"/>
+          <w:szCs w:val="24"/>
+          <w:shd w:val="clear" w:color="auto" w:fill="F3F4FA"/>
+        </w:rPr>
+        <w:t xml:space="preserve">provide </w:t>
+      </w:r>
+      <w:r>
+        <w:rPr>
+          <w:rFonts w:ascii="Times New Roman" w:hAnsi="Times New Roman" w:cs="Times New Roman"/>
+          <w:color w:val="231F20"/>
+          <w:sz w:val="24"/>
+          <w:szCs w:val="24"/>
+          <w:shd w:val="clear" w:color="auto" w:fill="F3F4FA"/>
+        </w:rPr>
+        <w:t>benefits</w:t>
+      </w:r>
+      <w:r>
+        <w:rPr>
+          <w:rFonts w:ascii="Times New Roman" w:hAnsi="Times New Roman" w:cs="Times New Roman"/>
+          <w:color w:val="231F20"/>
+          <w:sz w:val="24"/>
+          <w:szCs w:val="24"/>
+          <w:shd w:val="clear" w:color="auto" w:fill="F3F4FA"/>
         </w:rPr>
         <w:t xml:space="preserve"> </w:t>
       </w:r>
       <w:r>
         <w:rPr>
-          <w:rFonts w:ascii="Times New Roman" w:hAnsi="Times New Roman" w:cs="Times New Roman"/>
-          <w:sz w:val="24"/>
-        </w:rPr>
-        <w:t>climate change</w:t>
-      </w:r>
-      <w:r>
-        <w:rPr>
-          <w:rFonts w:ascii="Times New Roman" w:hAnsi="Times New Roman" w:cs="Times New Roman"/>
-          <w:sz w:val="24"/>
-        </w:rPr>
-        <w:t xml:space="preserve">, </w:t>
-      </w:r>
-      <w:r>
-        <w:rPr>
-          <w:rFonts w:ascii="Times New Roman" w:hAnsi="Times New Roman" w:cs="Times New Roman"/>
-          <w:sz w:val="24"/>
-        </w:rPr>
-        <w:t>and</w:t>
-      </w:r>
-      <w:r>
-        <w:rPr>
-          <w:rFonts w:ascii="Times New Roman" w:hAnsi="Times New Roman" w:cs="Times New Roman"/>
-          <w:sz w:val="24"/>
-        </w:rPr>
-        <w:t xml:space="preserve"> </w:t>
-      </w:r>
-    </w:p>
-    <w:p>
-      <w:pPr>
-        <w:pStyle w:val="ListParagraph"/>
-        <w:rPr>
-          <w:rFonts w:ascii="Times New Roman" w:eastAsia="Times New Roman" w:hAnsi="Times New Roman" w:cs="Times New Roman"/>
-          <w:color w:val="231F20"/>
-          <w:sz w:val="24"/>
-          <w:szCs w:val="24"/>
-          <w:bdr w:val="none" w:sz="0" w:space="0" w:color="auto" w:frame="1"/>
-        </w:rPr>
-      </w:pPr>
-    </w:p>
-    <w:p>
-      <w:pPr>
-        <w:pStyle w:val="ListParagraph"/>
-        <w:rPr>
-          <w:rFonts w:ascii="Times New Roman" w:eastAsia="Times New Roman" w:hAnsi="Times New Roman" w:cs="Times New Roman"/>
-          <w:color w:val="231F20"/>
-          <w:sz w:val="24"/>
-          <w:szCs w:val="24"/>
-          <w:bdr w:val="none" w:sz="0" w:space="0" w:color="auto" w:frame="1"/>
-        </w:rPr>
-      </w:pPr>
-    </w:p>
-    <w:p>
-      <w:pPr>
-        <w:rPr>
-          <w:rFonts w:ascii="Times New Roman" w:hAnsi="Times New Roman" w:cs="Times New Roman"/>
-          <w:sz w:val="24"/>
-        </w:rPr>
-      </w:pPr>
-      <w:r>
-        <w:rPr>
-          <w:rFonts w:ascii="Times New Roman" w:hAnsi="Times New Roman" w:cs="Times New Roman"/>
-          <w:b/>
-          <w:sz w:val="24"/>
-        </w:rPr>
-        <w:t>Benefits</w:t>
-      </w:r>
-    </w:p>
-    <w:p>
-      <w:pPr>
-        <w:rPr>
-          <w:rFonts w:ascii="Times New Roman" w:eastAsia="Times New Roman" w:hAnsi="Times New Roman" w:cs="Times New Roman"/>
-          <w:sz w:val="24"/>
-          <w:szCs w:val="24"/>
-          <w:bdr w:val="none" w:sz="0" w:space="0" w:color="auto" w:frame="1"/>
-        </w:rPr>
-      </w:pPr>
-      <w:r>
-        <w:rPr>
-          <w:rFonts w:ascii="Times New Roman" w:hAnsi="Times New Roman" w:cs="Times New Roman"/>
-          <w:sz w:val="24"/>
-        </w:rPr>
-        <w:t xml:space="preserve">Our Idea </w:t>
-      </w:r>
-      <w:r>
-        <w:rPr>
-          <w:rFonts w:ascii="Times New Roman" w:hAnsi="Times New Roman" w:cs="Times New Roman"/>
-          <w:sz w:val="24"/>
-          <w:szCs w:val="24"/>
-        </w:rPr>
-        <w:t xml:space="preserve">will </w:t>
-      </w:r>
-      <w:r>
-        <w:rPr>
-          <w:rFonts w:ascii="Times New Roman" w:hAnsi="Times New Roman" w:cs="Times New Roman"/>
-          <w:color w:val="231F20"/>
-          <w:sz w:val="24"/>
-          <w:szCs w:val="24"/>
-          <w:shd w:val="clear" w:color="auto" w:fill="F3F4FA"/>
-        </w:rPr>
-        <w:t xml:space="preserve">provide </w:t>
-      </w:r>
-      <w:r>
-        <w:rPr>
-          <w:rFonts w:ascii="Times New Roman" w:hAnsi="Times New Roman" w:cs="Times New Roman"/>
-          <w:color w:val="231F20"/>
-          <w:sz w:val="24"/>
-          <w:szCs w:val="24"/>
-          <w:shd w:val="clear" w:color="auto" w:fill="F3F4FA"/>
-        </w:rPr>
-        <w:t>benefits</w:t>
-      </w:r>
-      <w:r>
-        <w:rPr>
-          <w:rFonts w:ascii="Times New Roman" w:hAnsi="Times New Roman" w:cs="Times New Roman"/>
-          <w:color w:val="231F20"/>
-          <w:sz w:val="24"/>
-          <w:szCs w:val="24"/>
-          <w:shd w:val="clear" w:color="auto" w:fill="F3F4FA"/>
-        </w:rPr>
-        <w:t xml:space="preserve"> </w:t>
-      </w:r>
-      <w:r>
-        <w:rPr>
           <w:rFonts w:ascii="Times New Roman" w:eastAsia="Times New Roman" w:hAnsi="Times New Roman" w:cs="Times New Roman"/>
           <w:sz w:val="24"/>
           <w:szCs w:val="24"/>
@@ -1127,7 +1112,17 @@
           <w:szCs w:val="24"/>
           <w:bdr w:val="none" w:sz="0" w:space="0" w:color="auto" w:frame="1"/>
         </w:rPr>
-        <w:t xml:space="preserve">between people and the appropriate Waste disposal agency and </w:t>
+        <w:t xml:space="preserve">between people and the </w:t>
+      </w:r>
+      <w:r>
+        <w:rPr>
+          <w:rFonts w:ascii="Times New Roman" w:eastAsia="Times New Roman" w:hAnsi="Times New Roman" w:cs="Times New Roman"/>
+          <w:sz w:val="24"/>
+          <w:szCs w:val="24"/>
+          <w:bdr w:val="none" w:sz="0" w:space="0" w:color="auto" w:frame="1"/>
+        </w:rPr>
+        <w:lastRenderedPageBreak/>
+        <w:t xml:space="preserve">appropriate Waste disposal agency and </w:t>
       </w:r>
       <w:r>
         <w:rPr>
@@ -1156,7 +1151,6 @@
           <w:szCs w:val="24"/>
           <w:bdr w:val="none" w:sz="0" w:space="0" w:color="auto" w:frame="1"/>
         </w:rPr>
-        <w:lastRenderedPageBreak/>
         <w:t xml:space="preserve">It has many benefits </w:t>
       </w:r>
       <w:r>

--- a/src/assets/HackForEarth.docx
+++ b/src/assets/HackForEarth.docx
@@ -34,16 +34,7 @@
           <w:b/>
           <w:sz w:val="24"/>
         </w:rPr>
-        <w:t>1. Solution for Smart city   ===</w:t>
-      </w:r>
-      <w:proofErr w:type="gramStart"/>
-      <w:r>
-        <w:rPr>
-          <w:rFonts w:ascii="Times New Roman" w:hAnsi="Times New Roman" w:cs="Times New Roman"/>
-          <w:b/>
-          <w:sz w:val="24"/>
-        </w:rPr>
-        <w:t xml:space="preserve">=  </w:t>
+        <w:t xml:space="preserve">1. </w:t>
       </w:r>
       <w:proofErr w:type="spellStart"/>
       <w:r>
@@ -52,18 +43,9 @@
           <w:b/>
           <w:sz w:val="24"/>
         </w:rPr>
-        <w:t>Clean</w:t>
-      </w:r>
-      <w:r>
-        <w:rPr>
-          <w:rFonts w:ascii="Times New Roman" w:hAnsi="Times New Roman" w:cs="Times New Roman"/>
-          <w:b/>
-          <w:sz w:val="24"/>
-        </w:rPr>
-        <w:t>Waste</w:t>
+        <w:t>Shara</w:t>
       </w:r>
       <w:proofErr w:type="spellEnd"/>
-      <w:proofErr w:type="gramEnd"/>
       <w:r>
         <w:rPr>
           <w:rFonts w:ascii="Times New Roman" w:hAnsi="Times New Roman" w:cs="Times New Roman"/>
@@ -71,6 +53,14 @@
           <w:sz w:val="24"/>
         </w:rPr>
         <w:t xml:space="preserve"> </w:t>
+      </w:r>
+      <w:r>
+        <w:rPr>
+          <w:rFonts w:ascii="Times New Roman" w:hAnsi="Times New Roman" w:cs="Times New Roman"/>
+          <w:b/>
+          <w:sz w:val="24"/>
+        </w:rPr>
+        <w:t xml:space="preserve">Waste </w:t>
       </w:r>
       <w:r>
         <w:rPr>
@@ -117,23 +107,73 @@
       </w:pPr>
       <w:r>
         <w:rPr>
-          <w:rFonts w:ascii="Times New Roman" w:eastAsia="Times New Roman" w:hAnsi="Times New Roman" w:cs="Times New Roman"/>
-          <w:color w:val="231F20"/>
-          <w:sz w:val="24"/>
-          <w:szCs w:val="24"/>
-          <w:bdr w:val="none" w:sz="0" w:space="0" w:color="auto" w:frame="1"/>
-        </w:rPr>
-        <w:t xml:space="preserve">The </w:t>
-      </w:r>
-      <w:r>
-        <w:rPr>
-          <w:rFonts w:ascii="Times New Roman" w:eastAsia="Times New Roman" w:hAnsi="Times New Roman" w:cs="Times New Roman"/>
-          <w:color w:val="231F20"/>
-          <w:sz w:val="24"/>
-          <w:szCs w:val="24"/>
-          <w:bdr w:val="none" w:sz="0" w:space="0" w:color="auto" w:frame="1"/>
-        </w:rPr>
-        <w:t>Increase population and rapid development of industries and lifestyle lead to an increase in the consumption of natural resources</w:t>
+          <w:rFonts w:ascii="Roboto" w:hAnsi="Roboto"/>
+          <w:color w:val="222222"/>
+          <w:sz w:val="23"/>
+          <w:szCs w:val="23"/>
+          <w:shd w:val="clear" w:color="auto" w:fill="FFFFFF"/>
+        </w:rPr>
+        <w:t xml:space="preserve">Increasing </w:t>
+      </w:r>
+      <w:r>
+        <w:rPr>
+          <w:rFonts w:ascii="Times New Roman" w:eastAsia="Times New Roman" w:hAnsi="Times New Roman" w:cs="Times New Roman"/>
+          <w:color w:val="231F20"/>
+          <w:sz w:val="24"/>
+          <w:szCs w:val="24"/>
+          <w:bdr w:val="none" w:sz="0" w:space="0" w:color="auto" w:frame="1"/>
+        </w:rPr>
+        <w:t>population and rapid development of industries and </w:t>
+      </w:r>
+      <w:r>
+        <w:rPr>
+          <w:rFonts w:ascii="Roboto" w:hAnsi="Roboto"/>
+          <w:color w:val="222222"/>
+          <w:sz w:val="23"/>
+          <w:szCs w:val="23"/>
+          <w:shd w:val="clear" w:color="auto" w:fill="FFFFFF"/>
+        </w:rPr>
+        <w:t xml:space="preserve">domestic </w:t>
+      </w:r>
+      <w:r>
+        <w:rPr>
+          <w:rFonts w:ascii="Times New Roman" w:eastAsia="Times New Roman" w:hAnsi="Times New Roman" w:cs="Times New Roman"/>
+          <w:color w:val="231F20"/>
+          <w:sz w:val="24"/>
+          <w:szCs w:val="24"/>
+          <w:bdr w:val="none" w:sz="0" w:space="0" w:color="auto" w:frame="1"/>
+        </w:rPr>
+        <w:t xml:space="preserve">lifestyle </w:t>
+      </w:r>
+      <w:r>
+        <w:rPr>
+          <w:rFonts w:ascii="Roboto" w:hAnsi="Roboto"/>
+          <w:color w:val="222222"/>
+          <w:sz w:val="23"/>
+          <w:szCs w:val="23"/>
+          <w:shd w:val="clear" w:color="auto" w:fill="FFFFFF"/>
+        </w:rPr>
+        <w:t xml:space="preserve">has </w:t>
+      </w:r>
+      <w:r>
+        <w:rPr>
+          <w:rFonts w:ascii="Times New Roman" w:eastAsia="Times New Roman" w:hAnsi="Times New Roman" w:cs="Times New Roman"/>
+          <w:color w:val="231F20"/>
+          <w:sz w:val="24"/>
+          <w:szCs w:val="24"/>
+          <w:bdr w:val="none" w:sz="0" w:space="0" w:color="auto" w:frame="1"/>
+        </w:rPr>
+        <w:t xml:space="preserve">led to </w:t>
+      </w:r>
+      <w:r>
+        <w:rPr>
+          <w:rFonts w:ascii="Times New Roman" w:eastAsia="Times New Roman" w:hAnsi="Times New Roman" w:cs="Times New Roman"/>
+          <w:color w:val="231F20"/>
+          <w:sz w:val="24"/>
+          <w:szCs w:val="24"/>
+          <w:bdr w:val="none" w:sz="0" w:space="0" w:color="auto" w:frame="1"/>
+        </w:rPr>
+        <w:t>increase in the consumption of natural resources</w:t>
       </w:r>
       <w:r>
         <w:rPr>
@@ -163,27 +203,17 @@
           <w:szCs w:val="24"/>
           <w:bdr w:val="none" w:sz="0" w:space="0" w:color="auto" w:frame="1"/>
         </w:rPr>
-        <w:t xml:space="preserve"> and reduction of their resource. On the other hand, humans have always produced waste and disposed it in some way, which influence the environment</w:t>
-      </w:r>
-      <w:r>
-        <w:rPr>
-          <w:rFonts w:ascii="Times New Roman" w:eastAsia="Times New Roman" w:hAnsi="Times New Roman" w:cs="Times New Roman"/>
-          <w:color w:val="231F20"/>
-          <w:sz w:val="24"/>
-          <w:szCs w:val="24"/>
-          <w:bdr w:val="none" w:sz="0" w:space="0" w:color="auto" w:frame="1"/>
-        </w:rPr>
-        <w:t xml:space="preserve"> and Climate change</w:t>
-      </w:r>
-      <w:r>
-        <w:rPr>
-          <w:rFonts w:ascii="Times New Roman" w:eastAsia="Times New Roman" w:hAnsi="Times New Roman" w:cs="Times New Roman"/>
-          <w:color w:val="231F20"/>
-          <w:sz w:val="24"/>
-          <w:szCs w:val="24"/>
-          <w:bdr w:val="none" w:sz="0" w:space="0" w:color="auto" w:frame="1"/>
-        </w:rPr>
-        <w:t>.</w:t>
+        <w:t xml:space="preserve">, pollution </w:t>
+      </w:r>
+      <w:r>
+        <w:rPr>
+          <w:rFonts w:ascii="Times New Roman" w:eastAsia="Times New Roman" w:hAnsi="Times New Roman" w:cs="Times New Roman"/>
+          <w:color w:val="231F20"/>
+          <w:sz w:val="24"/>
+          <w:szCs w:val="24"/>
+          <w:bdr w:val="none" w:sz="0" w:space="0" w:color="auto" w:frame="1"/>
+        </w:rPr>
+        <w:t>and reduction of their resource</w:t>
       </w:r>
       <w:r>
         <w:rPr>
@@ -197,13 +227,32 @@
       </w:r>
       <w:r>
         <w:rPr>
-          <w:rFonts w:ascii="Times New Roman" w:eastAsia="Times New Roman" w:hAnsi="Times New Roman" w:cs="Times New Roman"/>
-          <w:color w:val="231F20"/>
-          <w:sz w:val="24"/>
-          <w:szCs w:val="24"/>
-          <w:bdr w:val="none" w:sz="0" w:space="0" w:color="auto" w:frame="1"/>
-        </w:rPr>
-        <w:t xml:space="preserve"> </w:t>
+          <w:rFonts w:ascii="Roboto" w:hAnsi="Roboto"/>
+          <w:color w:val="222222"/>
+          <w:sz w:val="23"/>
+          <w:szCs w:val="23"/>
+          <w:shd w:val="clear" w:color="auto" w:fill="FFFFFF"/>
+        </w:rPr>
+        <w:t>and overall </w:t>
+      </w:r>
+      <w:r>
+        <w:rPr>
+          <w:rFonts w:ascii="Roboto" w:hAnsi="Roboto"/>
+          <w:sz w:val="23"/>
+          <w:szCs w:val="23"/>
+          <w:shd w:val="clear" w:color="auto" w:fill="FFFFFF"/>
+        </w:rPr>
+        <w:t>waste generation</w:t>
+      </w:r>
+      <w:r>
+        <w:rPr>
+          <w:rFonts w:ascii="Times New Roman" w:eastAsia="Times New Roman" w:hAnsi="Times New Roman" w:cs="Times New Roman"/>
+          <w:color w:val="231F20"/>
+          <w:sz w:val="24"/>
+          <w:szCs w:val="24"/>
+          <w:bdr w:val="none" w:sz="0" w:space="0" w:color="auto" w:frame="1"/>
+        </w:rPr>
+        <w:t xml:space="preserve">. </w:t>
       </w:r>
     </w:p>
     <w:p>
@@ -227,7 +276,324 @@
           <w:szCs w:val="24"/>
           <w:bdr w:val="none" w:sz="0" w:space="0" w:color="auto" w:frame="1"/>
         </w:rPr>
-        <w:t>Therefore, the increase in waste that was generated by the industrial factories and the human activities needs to be managed. </w:t>
+        <w:t>On the other hand, humans have always produced w</w:t>
+      </w:r>
+      <w:r>
+        <w:rPr>
+          <w:rFonts w:ascii="Times New Roman" w:eastAsia="Times New Roman" w:hAnsi="Times New Roman" w:cs="Times New Roman"/>
+          <w:color w:val="231F20"/>
+          <w:sz w:val="24"/>
+          <w:szCs w:val="24"/>
+          <w:bdr w:val="none" w:sz="0" w:space="0" w:color="auto" w:frame="1"/>
+        </w:rPr>
+        <w:t>ast</w:t>
+      </w:r>
+      <w:r>
+        <w:rPr>
+          <w:rFonts w:ascii="Times New Roman" w:eastAsia="Times New Roman" w:hAnsi="Times New Roman" w:cs="Times New Roman"/>
+          <w:color w:val="231F20"/>
+          <w:sz w:val="24"/>
+          <w:szCs w:val="24"/>
+          <w:bdr w:val="none" w:sz="0" w:space="0" w:color="auto" w:frame="1"/>
+        </w:rPr>
+        <w:t xml:space="preserve">e and disposed it on </w:t>
+      </w:r>
+      <w:proofErr w:type="spellStart"/>
+      <w:r>
+        <w:rPr>
+          <w:rFonts w:ascii="Times New Roman" w:eastAsia="Times New Roman" w:hAnsi="Times New Roman" w:cs="Times New Roman"/>
+          <w:color w:val="231F20"/>
+          <w:sz w:val="24"/>
+          <w:szCs w:val="24"/>
+          <w:bdr w:val="none" w:sz="0" w:space="0" w:color="auto" w:frame="1"/>
+        </w:rPr>
+        <w:t>Landfie</w:t>
+      </w:r>
+      <w:r>
+        <w:rPr>
+          <w:rFonts w:ascii="Times New Roman" w:eastAsia="Times New Roman" w:hAnsi="Times New Roman" w:cs="Times New Roman"/>
+          <w:color w:val="231F20"/>
+          <w:sz w:val="24"/>
+          <w:szCs w:val="24"/>
+          <w:bdr w:val="none" w:sz="0" w:space="0" w:color="auto" w:frame="1"/>
+        </w:rPr>
+        <w:t>ld</w:t>
+      </w:r>
+      <w:proofErr w:type="spellEnd"/>
+      <w:r>
+        <w:rPr>
+          <w:rFonts w:ascii="Times New Roman" w:eastAsia="Times New Roman" w:hAnsi="Times New Roman" w:cs="Times New Roman"/>
+          <w:color w:val="231F20"/>
+          <w:sz w:val="24"/>
+          <w:szCs w:val="24"/>
+          <w:bdr w:val="none" w:sz="0" w:space="0" w:color="auto" w:frame="1"/>
+        </w:rPr>
+        <w:t>, sewers causing pollution erosion, burning them with produces black matter</w:t>
+      </w:r>
+      <w:r>
+        <w:rPr>
+          <w:rFonts w:ascii="Times New Roman" w:eastAsia="Times New Roman" w:hAnsi="Times New Roman" w:cs="Times New Roman"/>
+          <w:color w:val="231F20"/>
+          <w:sz w:val="24"/>
+          <w:szCs w:val="24"/>
+          <w:bdr w:val="none" w:sz="0" w:space="0" w:color="auto" w:frame="1"/>
+        </w:rPr>
+        <w:t>, which influence the environment</w:t>
+      </w:r>
+      <w:r>
+        <w:rPr>
+          <w:rFonts w:ascii="Times New Roman" w:eastAsia="Times New Roman" w:hAnsi="Times New Roman" w:cs="Times New Roman"/>
+          <w:color w:val="231F20"/>
+          <w:sz w:val="24"/>
+          <w:szCs w:val="24"/>
+          <w:bdr w:val="none" w:sz="0" w:space="0" w:color="auto" w:frame="1"/>
+        </w:rPr>
+        <w:t xml:space="preserve"> and Climate change</w:t>
+      </w:r>
+      <w:r>
+        <w:rPr>
+          <w:rFonts w:ascii="Times New Roman" w:eastAsia="Times New Roman" w:hAnsi="Times New Roman" w:cs="Times New Roman"/>
+          <w:color w:val="231F20"/>
+          <w:sz w:val="24"/>
+          <w:szCs w:val="24"/>
+          <w:bdr w:val="none" w:sz="0" w:space="0" w:color="auto" w:frame="1"/>
+        </w:rPr>
+        <w:t>.</w:t>
+      </w:r>
+      <w:r>
+        <w:rPr>
+          <w:rFonts w:ascii="Times New Roman" w:eastAsia="Times New Roman" w:hAnsi="Times New Roman" w:cs="Times New Roman"/>
+          <w:color w:val="231F20"/>
+          <w:sz w:val="24"/>
+          <w:szCs w:val="24"/>
+          <w:bdr w:val="none" w:sz="0" w:space="0" w:color="auto" w:frame="1"/>
+        </w:rPr>
+        <w:t xml:space="preserve"> </w:t>
+      </w:r>
+      <w:r>
+        <w:rPr>
+          <w:rFonts w:ascii="Times New Roman" w:eastAsia="Times New Roman" w:hAnsi="Times New Roman" w:cs="Times New Roman"/>
+          <w:color w:val="231F20"/>
+          <w:sz w:val="24"/>
+          <w:szCs w:val="24"/>
+          <w:bdr w:val="none" w:sz="0" w:space="0" w:color="auto" w:frame="1"/>
+        </w:rPr>
+        <w:t xml:space="preserve"> </w:t>
+      </w:r>
+    </w:p>
+    <w:p>
+      <w:pPr>
+        <w:pStyle w:val="ListParagraph"/>
+        <w:spacing w:line="360" w:lineRule="auto"/>
+        <w:ind w:left="0"/>
+        <w:rPr>
+          <w:rFonts w:ascii="Times New Roman" w:eastAsia="Times New Roman" w:hAnsi="Times New Roman" w:cs="Times New Roman"/>
+          <w:color w:val="231F20"/>
+          <w:sz w:val="24"/>
+          <w:szCs w:val="24"/>
+          <w:bdr w:val="none" w:sz="0" w:space="0" w:color="auto" w:frame="1"/>
+        </w:rPr>
+      </w:pPr>
+    </w:p>
+    <w:p>
+      <w:pPr>
+        <w:pStyle w:val="ListParagraph"/>
+        <w:spacing w:line="360" w:lineRule="auto"/>
+        <w:ind w:left="0"/>
+        <w:rPr>
+          <w:rFonts w:ascii="Times New Roman" w:eastAsia="Times New Roman" w:hAnsi="Times New Roman" w:cs="Times New Roman"/>
+          <w:color w:val="231F20"/>
+          <w:sz w:val="24"/>
+          <w:szCs w:val="24"/>
+          <w:bdr w:val="none" w:sz="0" w:space="0" w:color="auto" w:frame="1"/>
+        </w:rPr>
+      </w:pPr>
+      <w:r>
+        <w:rPr>
+          <w:rFonts w:ascii="Times New Roman" w:eastAsia="Times New Roman" w:hAnsi="Times New Roman" w:cs="Times New Roman"/>
+          <w:color w:val="231F20"/>
+          <w:sz w:val="24"/>
+          <w:szCs w:val="24"/>
+          <w:bdr w:val="none" w:sz="0" w:space="0" w:color="auto" w:frame="1"/>
+        </w:rPr>
+        <w:t>Therefore, the increase in waste that was generated by the industrial factories and the human activities needs to be managed</w:t>
+      </w:r>
+      <w:r>
+        <w:rPr>
+          <w:rFonts w:ascii="Roboto" w:hAnsi="Roboto"/>
+          <w:color w:val="222222"/>
+          <w:sz w:val="23"/>
+          <w:szCs w:val="23"/>
+          <w:shd w:val="clear" w:color="auto" w:fill="FFFFFF"/>
+        </w:rPr>
+        <w:t xml:space="preserve"> </w:t>
+      </w:r>
+      <w:r>
+        <w:rPr>
+          <w:rFonts w:ascii="Roboto" w:hAnsi="Roboto"/>
+          <w:color w:val="222222"/>
+          <w:sz w:val="23"/>
+          <w:szCs w:val="23"/>
+          <w:shd w:val="clear" w:color="auto" w:fill="FFFFFF"/>
+        </w:rPr>
+        <w:t>in order to preserve and benefit from their habitat.</w:t>
+      </w:r>
+    </w:p>
+    <w:p>
+      <w:pPr>
+        <w:pStyle w:val="ListParagraph"/>
+        <w:spacing w:line="360" w:lineRule="auto"/>
+        <w:ind w:left="0"/>
+        <w:rPr>
+          <w:rFonts w:ascii="Times New Roman" w:eastAsia="Times New Roman" w:hAnsi="Times New Roman" w:cs="Times New Roman"/>
+          <w:color w:val="231F20"/>
+          <w:sz w:val="24"/>
+          <w:szCs w:val="24"/>
+          <w:bdr w:val="none" w:sz="0" w:space="0" w:color="auto" w:frame="1"/>
+        </w:rPr>
+      </w:pPr>
+    </w:p>
+    <w:p>
+      <w:pPr>
+        <w:pStyle w:val="ListParagraph"/>
+        <w:spacing w:line="360" w:lineRule="auto"/>
+        <w:ind w:left="0"/>
+        <w:rPr>
+          <w:rFonts w:ascii="Times New Roman" w:eastAsia="Times New Roman" w:hAnsi="Times New Roman" w:cs="Times New Roman"/>
+          <w:color w:val="231F20"/>
+          <w:sz w:val="24"/>
+          <w:szCs w:val="24"/>
+          <w:bdr w:val="none" w:sz="0" w:space="0" w:color="auto" w:frame="1"/>
+        </w:rPr>
+      </w:pPr>
+      <w:r>
+        <w:rPr>
+          <w:rFonts w:ascii="Times New Roman" w:eastAsia="Times New Roman" w:hAnsi="Times New Roman" w:cs="Times New Roman"/>
+          <w:color w:val="231F20"/>
+          <w:sz w:val="24"/>
+          <w:szCs w:val="24"/>
+          <w:bdr w:val="none" w:sz="0" w:space="0" w:color="auto" w:frame="1"/>
+        </w:rPr>
+        <w:t>Where there is agency to manage this waste another problem for them is sorting the waste product into recyclable materials or decomposable waste among others</w:t>
+      </w:r>
+      <w:r>
+        <w:rPr>
+          <w:rFonts w:ascii="Times New Roman" w:eastAsia="Times New Roman" w:hAnsi="Times New Roman" w:cs="Times New Roman"/>
+          <w:color w:val="231F20"/>
+          <w:sz w:val="24"/>
+          <w:szCs w:val="24"/>
+          <w:bdr w:val="none" w:sz="0" w:space="0" w:color="auto" w:frame="1"/>
+        </w:rPr>
+        <w:t>.</w:t>
+      </w:r>
+    </w:p>
+    <w:p>
+      <w:pPr>
+        <w:pStyle w:val="ListParagraph"/>
+        <w:spacing w:line="360" w:lineRule="auto"/>
+        <w:ind w:left="0"/>
+        <w:rPr>
+          <w:rFonts w:ascii="Roboto" w:hAnsi="Roboto"/>
+          <w:color w:val="222222"/>
+          <w:sz w:val="23"/>
+          <w:szCs w:val="23"/>
+          <w:shd w:val="clear" w:color="auto" w:fill="FFFFFF"/>
+        </w:rPr>
+      </w:pPr>
+      <w:r>
+        <w:rPr>
+          <w:rFonts w:ascii="Roboto" w:hAnsi="Roboto"/>
+          <w:color w:val="222222"/>
+          <w:sz w:val="23"/>
+          <w:szCs w:val="23"/>
+          <w:shd w:val="clear" w:color="auto" w:fill="FFFFFF"/>
+        </w:rPr>
+        <w:t>Today, the economic value of waste is enormous. It has been managed to generate a lot of resources (clean and green power, revenues, employment and other forms of development) and its effective utilization has led to greener environment and less polluted environment.</w:t>
+      </w:r>
+    </w:p>
+    <w:p>
+      <w:pPr>
+        <w:pStyle w:val="ListParagraph"/>
+        <w:spacing w:line="360" w:lineRule="auto"/>
+        <w:ind w:left="0"/>
+        <w:rPr>
+          <w:rFonts w:ascii="Roboto" w:hAnsi="Roboto"/>
+          <w:color w:val="222222"/>
+          <w:sz w:val="23"/>
+          <w:szCs w:val="23"/>
+          <w:shd w:val="clear" w:color="auto" w:fill="FFFFFF"/>
+        </w:rPr>
+      </w:pPr>
+    </w:p>
+    <w:p>
+      <w:pPr>
+        <w:pStyle w:val="ListParagraph"/>
+        <w:spacing w:line="360" w:lineRule="auto"/>
+        <w:ind w:left="0"/>
+        <w:rPr>
+          <w:rFonts w:ascii="Roboto" w:hAnsi="Roboto"/>
+          <w:color w:val="222222"/>
+          <w:sz w:val="23"/>
+          <w:szCs w:val="23"/>
+          <w:shd w:val="clear" w:color="auto" w:fill="FFFFFF"/>
+        </w:rPr>
+      </w:pPr>
+    </w:p>
+    <w:p>
+      <w:pPr>
+        <w:pStyle w:val="ListParagraph"/>
+        <w:spacing w:line="360" w:lineRule="auto"/>
+        <w:ind w:left="0"/>
+        <w:rPr>
+          <w:rFonts w:ascii="Times New Roman" w:eastAsia="Times New Roman" w:hAnsi="Times New Roman" w:cs="Times New Roman"/>
+          <w:color w:val="231F20"/>
+          <w:sz w:val="24"/>
+          <w:szCs w:val="24"/>
+          <w:bdr w:val="none" w:sz="0" w:space="0" w:color="auto" w:frame="1"/>
+        </w:rPr>
+      </w:pPr>
+      <w:r>
+        <w:rPr>
+          <w:rFonts w:ascii="Roboto" w:hAnsi="Roboto"/>
+          <w:color w:val="222222"/>
+          <w:sz w:val="23"/>
+          <w:szCs w:val="23"/>
+          <w:shd w:val="clear" w:color="auto" w:fill="FFFFFF"/>
+        </w:rPr>
+        <w:t>Our solution is a pathway toward sustainable development and effective integrated waste management system in Nigeria. Proper awareness of the</w:t>
+      </w:r>
+      <w:r>
+        <w:rPr>
+          <w:rFonts w:ascii="Roboto" w:hAnsi="Roboto"/>
+          <w:sz w:val="23"/>
+          <w:szCs w:val="23"/>
+          <w:shd w:val="clear" w:color="auto" w:fill="FFFFFF"/>
+        </w:rPr>
+        <w:t> </w:t>
+      </w:r>
+      <w:hyperlink r:id="rId5" w:history="1">
+        <w:r>
+          <w:rPr>
+            <w:rStyle w:val="Hyperlink"/>
+            <w:rFonts w:ascii="Roboto" w:hAnsi="Roboto"/>
+            <w:color w:val="auto"/>
+            <w:sz w:val="23"/>
+            <w:szCs w:val="23"/>
+            <w:u w:val="none"/>
+            <w:shd w:val="clear" w:color="auto" w:fill="FFFFFF"/>
+          </w:rPr>
+          <w:t>citizen toward economic value</w:t>
+        </w:r>
+      </w:hyperlink>
+      <w:r>
+        <w:rPr>
+          <w:rFonts w:ascii="Roboto" w:hAnsi="Roboto"/>
+          <w:color w:val="222222"/>
+          <w:sz w:val="23"/>
+          <w:szCs w:val="23"/>
+          <w:shd w:val="clear" w:color="auto" w:fill="FFFFFF"/>
+        </w:rPr>
+        <w:t> of waste produced by them can contribute immensely to the proper handling of waste by the people and it will create a greener environment, employment opportunities and generate revenue to the government.</w:t>
       </w:r>
     </w:p>
     <w:p>
@@ -268,114 +634,124 @@
           <w:szCs w:val="24"/>
           <w:bdr w:val="none" w:sz="0" w:space="0" w:color="auto" w:frame="1"/>
         </w:rPr>
-        <w:t>you with Clean-W</w:t>
-      </w:r>
-      <w:r>
-        <w:rPr>
-          <w:rFonts w:ascii="Times New Roman" w:eastAsia="Times New Roman" w:hAnsi="Times New Roman" w:cs="Times New Roman"/>
-          <w:color w:val="231F20"/>
-          <w:sz w:val="24"/>
-          <w:szCs w:val="24"/>
-          <w:bdr w:val="none" w:sz="0" w:space="0" w:color="auto" w:frame="1"/>
-        </w:rPr>
-        <w:t>aste management</w:t>
-      </w:r>
-      <w:r>
-        <w:rPr>
-          <w:rFonts w:ascii="Times New Roman" w:eastAsia="Times New Roman" w:hAnsi="Times New Roman" w:cs="Times New Roman"/>
-          <w:color w:val="231F20"/>
-          <w:sz w:val="24"/>
-          <w:szCs w:val="24"/>
-          <w:bdr w:val="none" w:sz="0" w:space="0" w:color="auto" w:frame="1"/>
-        </w:rPr>
-        <w:t xml:space="preserve"> solution</w:t>
-      </w:r>
-      <w:r>
-        <w:rPr>
-          <w:rFonts w:ascii="Times New Roman" w:eastAsia="Times New Roman" w:hAnsi="Times New Roman" w:cs="Times New Roman"/>
-          <w:color w:val="231F20"/>
-          <w:sz w:val="24"/>
-          <w:szCs w:val="24"/>
-          <w:bdr w:val="none" w:sz="0" w:space="0" w:color="auto" w:frame="1"/>
-        </w:rPr>
-        <w:t xml:space="preserve"> </w:t>
-      </w:r>
-      <w:r>
-        <w:rPr>
-          <w:rFonts w:ascii="Times New Roman" w:eastAsia="Times New Roman" w:hAnsi="Times New Roman" w:cs="Times New Roman"/>
-          <w:color w:val="231F20"/>
-          <w:sz w:val="24"/>
-          <w:szCs w:val="24"/>
-          <w:bdr w:val="none" w:sz="0" w:space="0" w:color="auto" w:frame="1"/>
-        </w:rPr>
-        <w:t xml:space="preserve">would be </w:t>
-      </w:r>
-      <w:r>
-        <w:rPr>
-          <w:rFonts w:ascii="Times New Roman" w:eastAsia="Times New Roman" w:hAnsi="Times New Roman" w:cs="Times New Roman"/>
-          <w:color w:val="231F20"/>
-          <w:sz w:val="24"/>
-          <w:szCs w:val="24"/>
-          <w:bdr w:val="none" w:sz="0" w:space="0" w:color="auto" w:frame="1"/>
-        </w:rPr>
-        <w:t>used for</w:t>
-      </w:r>
-      <w:r>
-        <w:rPr>
-          <w:rFonts w:ascii="Times New Roman" w:eastAsia="Times New Roman" w:hAnsi="Times New Roman" w:cs="Times New Roman"/>
-          <w:color w:val="231F20"/>
-          <w:sz w:val="24"/>
-          <w:szCs w:val="24"/>
-          <w:bdr w:val="none" w:sz="0" w:space="0" w:color="auto" w:frame="1"/>
-        </w:rPr>
-        <w:t xml:space="preserve"> connecting and</w:t>
-      </w:r>
-      <w:r>
-        <w:rPr>
-          <w:rFonts w:ascii="Times New Roman" w:eastAsia="Times New Roman" w:hAnsi="Times New Roman" w:cs="Times New Roman"/>
-          <w:color w:val="231F20"/>
-          <w:sz w:val="24"/>
-          <w:szCs w:val="24"/>
-          <w:bdr w:val="none" w:sz="0" w:space="0" w:color="auto" w:frame="1"/>
-        </w:rPr>
-        <w:t xml:space="preserve"> conserving valuable natural resources, preventing the unnecessary emission of gas and protecting public health.</w:t>
-      </w:r>
-    </w:p>
-    <w:p>
-      <w:pPr>
-        <w:rPr>
-          <w:rFonts w:ascii="Times New Roman" w:eastAsia="Times New Roman" w:hAnsi="Times New Roman" w:cs="Times New Roman"/>
-          <w:color w:val="231F20"/>
-          <w:sz w:val="24"/>
-          <w:szCs w:val="24"/>
-          <w:bdr w:val="none" w:sz="0" w:space="0" w:color="auto" w:frame="1"/>
-        </w:rPr>
-      </w:pPr>
-      <w:r>
-        <w:rPr>
-          <w:rFonts w:ascii="Times New Roman" w:eastAsia="Times New Roman" w:hAnsi="Times New Roman" w:cs="Times New Roman"/>
-          <w:b/>
-          <w:color w:val="231F20"/>
-          <w:szCs w:val="24"/>
-          <w:bdr w:val="none" w:sz="0" w:space="0" w:color="auto" w:frame="1"/>
-        </w:rPr>
-        <w:t xml:space="preserve">Important Of Trash </w:t>
-      </w:r>
-      <w:r>
-        <w:rPr>
-          <w:rFonts w:ascii="Times New Roman" w:eastAsia="Times New Roman" w:hAnsi="Times New Roman" w:cs="Times New Roman"/>
-          <w:b/>
-          <w:color w:val="231F20"/>
-          <w:szCs w:val="24"/>
-          <w:bdr w:val="none" w:sz="0" w:space="0" w:color="auto" w:frame="1"/>
-        </w:rPr>
-        <w:t xml:space="preserve">to </w:t>
+        <w:t>you with Clean-</w:t>
       </w:r>
       <w:bookmarkStart w:id="0" w:name="_GoBack"/>
       <w:bookmarkEnd w:id="0"/>
       <w:r>
         <w:rPr>
           <w:rFonts w:ascii="Times New Roman" w:eastAsia="Times New Roman" w:hAnsi="Times New Roman" w:cs="Times New Roman"/>
+          <w:color w:val="231F20"/>
+          <w:sz w:val="24"/>
+          <w:szCs w:val="24"/>
+          <w:bdr w:val="none" w:sz="0" w:space="0" w:color="auto" w:frame="1"/>
+        </w:rPr>
+        <w:t>W</w:t>
+      </w:r>
+      <w:r>
+        <w:rPr>
+          <w:rFonts w:ascii="Times New Roman" w:eastAsia="Times New Roman" w:hAnsi="Times New Roman" w:cs="Times New Roman"/>
+          <w:color w:val="231F20"/>
+          <w:sz w:val="24"/>
+          <w:szCs w:val="24"/>
+          <w:bdr w:val="none" w:sz="0" w:space="0" w:color="auto" w:frame="1"/>
+        </w:rPr>
+        <w:t>aste management</w:t>
+      </w:r>
+      <w:r>
+        <w:rPr>
+          <w:rFonts w:ascii="Times New Roman" w:eastAsia="Times New Roman" w:hAnsi="Times New Roman" w:cs="Times New Roman"/>
+          <w:color w:val="231F20"/>
+          <w:sz w:val="24"/>
+          <w:szCs w:val="24"/>
+          <w:bdr w:val="none" w:sz="0" w:space="0" w:color="auto" w:frame="1"/>
+        </w:rPr>
+        <w:t xml:space="preserve"> solution</w:t>
+      </w:r>
+      <w:r>
+        <w:rPr>
+          <w:rFonts w:ascii="Times New Roman" w:eastAsia="Times New Roman" w:hAnsi="Times New Roman" w:cs="Times New Roman"/>
+          <w:color w:val="231F20"/>
+          <w:sz w:val="24"/>
+          <w:szCs w:val="24"/>
+          <w:bdr w:val="none" w:sz="0" w:space="0" w:color="auto" w:frame="1"/>
+        </w:rPr>
+        <w:t xml:space="preserve"> </w:t>
+      </w:r>
+      <w:r>
+        <w:rPr>
+          <w:rFonts w:ascii="Times New Roman" w:eastAsia="Times New Roman" w:hAnsi="Times New Roman" w:cs="Times New Roman"/>
+          <w:color w:val="231F20"/>
+          <w:sz w:val="24"/>
+          <w:szCs w:val="24"/>
+          <w:bdr w:val="none" w:sz="0" w:space="0" w:color="auto" w:frame="1"/>
+        </w:rPr>
+        <w:t xml:space="preserve">would be </w:t>
+      </w:r>
+      <w:r>
+        <w:rPr>
+          <w:rFonts w:ascii="Times New Roman" w:eastAsia="Times New Roman" w:hAnsi="Times New Roman" w:cs="Times New Roman"/>
+          <w:color w:val="231F20"/>
+          <w:sz w:val="24"/>
+          <w:szCs w:val="24"/>
+          <w:bdr w:val="none" w:sz="0" w:space="0" w:color="auto" w:frame="1"/>
+        </w:rPr>
+        <w:t>used for</w:t>
+      </w:r>
+      <w:r>
+        <w:rPr>
+          <w:rFonts w:ascii="Times New Roman" w:eastAsia="Times New Roman" w:hAnsi="Times New Roman" w:cs="Times New Roman"/>
+          <w:color w:val="231F20"/>
+          <w:sz w:val="24"/>
+          <w:szCs w:val="24"/>
+          <w:bdr w:val="none" w:sz="0" w:space="0" w:color="auto" w:frame="1"/>
+        </w:rPr>
+        <w:t xml:space="preserve"> connecting and</w:t>
+      </w:r>
+      <w:r>
+        <w:rPr>
+          <w:rFonts w:ascii="Times New Roman" w:eastAsia="Times New Roman" w:hAnsi="Times New Roman" w:cs="Times New Roman"/>
+          <w:color w:val="231F20"/>
+          <w:sz w:val="24"/>
+          <w:szCs w:val="24"/>
+          <w:bdr w:val="none" w:sz="0" w:space="0" w:color="auto" w:frame="1"/>
+        </w:rPr>
+        <w:t xml:space="preserve"> conserving valuable natural resources, preventing the unnecessary emission of gas and protecting public health.</w:t>
+      </w:r>
+    </w:p>
+    <w:p>
+      <w:pPr>
+        <w:rPr>
+          <w:rFonts w:ascii="Times New Roman" w:eastAsia="Times New Roman" w:hAnsi="Times New Roman" w:cs="Times New Roman"/>
+          <w:b/>
+          <w:color w:val="231F20"/>
+          <w:szCs w:val="24"/>
+          <w:bdr w:val="none" w:sz="0" w:space="0" w:color="auto" w:frame="1"/>
+        </w:rPr>
+      </w:pPr>
+      <w:r>
+        <w:rPr>
+          <w:rFonts w:ascii="Times New Roman" w:eastAsia="Times New Roman" w:hAnsi="Times New Roman" w:cs="Times New Roman"/>
+          <w:b/>
+          <w:color w:val="231F20"/>
+          <w:szCs w:val="24"/>
+          <w:bdr w:val="none" w:sz="0" w:space="0" w:color="auto" w:frame="1"/>
+        </w:rPr>
+        <w:t xml:space="preserve">Important Of Trash </w:t>
+      </w:r>
+      <w:r>
+        <w:rPr>
+          <w:rFonts w:ascii="Times New Roman" w:eastAsia="Times New Roman" w:hAnsi="Times New Roman" w:cs="Times New Roman"/>
+          <w:b/>
+          <w:color w:val="231F20"/>
+          <w:szCs w:val="24"/>
+          <w:bdr w:val="none" w:sz="0" w:space="0" w:color="auto" w:frame="1"/>
+        </w:rPr>
+        <w:t xml:space="preserve">to </w:t>
+      </w:r>
+      <w:r>
+        <w:rPr>
+          <w:rFonts w:ascii="Times New Roman" w:eastAsia="Times New Roman" w:hAnsi="Times New Roman" w:cs="Times New Roman"/>
           <w:b/>
           <w:color w:val="231F20"/>
           <w:szCs w:val="24"/>
@@ -393,16 +769,60 @@
         </w:rPr>
         <w:t xml:space="preserve">: </w:t>
       </w:r>
-      <w:r>
-        <w:rPr>
-          <w:rFonts w:ascii="Times New Roman" w:eastAsia="Times New Roman" w:hAnsi="Times New Roman" w:cs="Times New Roman"/>
-          <w:color w:val="231F20"/>
-          <w:sz w:val="24"/>
-          <w:szCs w:val="24"/>
-          <w:highlight w:val="yellow"/>
-          <w:bdr w:val="none" w:sz="0" w:space="0" w:color="auto" w:frame="1"/>
-        </w:rPr>
-        <w:t>https://youtu.be/gf3cTGmvN7s</w:t>
+    </w:p>
+    <w:p>
+      <w:pPr>
+        <w:pStyle w:val="ListParagraph"/>
+        <w:numPr>
+          <w:ilvl w:val="0"/>
+          <w:numId w:val="7"/>
+        </w:numPr>
+        <w:rPr>
+          <w:rFonts w:ascii="Times New Roman" w:eastAsia="Times New Roman" w:hAnsi="Times New Roman" w:cs="Times New Roman"/>
+          <w:color w:val="231F20"/>
+          <w:sz w:val="24"/>
+          <w:szCs w:val="24"/>
+          <w:bdr w:val="none" w:sz="0" w:space="0" w:color="auto" w:frame="1"/>
+        </w:rPr>
+      </w:pPr>
+      <w:hyperlink r:id="rId6" w:history="1">
+        <w:r>
+          <w:rPr>
+            <w:rStyle w:val="Hyperlink"/>
+            <w:rFonts w:ascii="Times New Roman" w:eastAsia="Times New Roman" w:hAnsi="Times New Roman" w:cs="Times New Roman"/>
+            <w:sz w:val="24"/>
+            <w:szCs w:val="24"/>
+            <w:highlight w:val="yellow"/>
+            <w:bdr w:val="none" w:sz="0" w:space="0" w:color="auto" w:frame="1"/>
+          </w:rPr>
+          <w:t>https://youtu.be/gf3cTGmvN7s</w:t>
+        </w:r>
+      </w:hyperlink>
+    </w:p>
+    <w:p>
+      <w:pPr>
+        <w:pStyle w:val="ListParagraph"/>
+        <w:numPr>
+          <w:ilvl w:val="0"/>
+          <w:numId w:val="7"/>
+        </w:numPr>
+        <w:rPr>
+          <w:rFonts w:ascii="Times New Roman" w:eastAsia="Times New Roman" w:hAnsi="Times New Roman" w:cs="Times New Roman"/>
+          <w:color w:val="231F20"/>
+          <w:sz w:val="24"/>
+          <w:szCs w:val="24"/>
+          <w:bdr w:val="none" w:sz="0" w:space="0" w:color="auto" w:frame="1"/>
+        </w:rPr>
+      </w:pPr>
+      <w:r>
+        <w:rPr>
+          <w:rFonts w:ascii="Times New Roman" w:eastAsia="Times New Roman" w:hAnsi="Times New Roman" w:cs="Times New Roman"/>
+          <w:color w:val="231F20"/>
+          <w:sz w:val="24"/>
+          <w:szCs w:val="24"/>
+          <w:bdr w:val="none" w:sz="0" w:space="0" w:color="auto" w:frame="1"/>
+        </w:rPr>
+        <w:t>https://www.activesustainability.com/sustainable-life/sustainability-apps-kids/?_adin=11551547647</w:t>
       </w:r>
     </w:p>
     <w:p>
@@ -585,6 +1005,7 @@
           <w:b/>
           <w:sz w:val="24"/>
         </w:rPr>
+        <w:lastRenderedPageBreak/>
         <w:t>Usage</w:t>
       </w:r>
     </w:p>
@@ -1086,7 +1507,25 @@
           <w:szCs w:val="24"/>
           <w:bdr w:val="none" w:sz="0" w:space="0" w:color="auto" w:frame="1"/>
         </w:rPr>
-        <w:t>13 (climate Action).</w:t>
+        <w:t>13 (</w:t>
+      </w:r>
+      <w:r>
+        <w:rPr>
+          <w:rFonts w:ascii="Times New Roman" w:eastAsia="Times New Roman" w:hAnsi="Times New Roman" w:cs="Times New Roman"/>
+          <w:sz w:val="24"/>
+          <w:szCs w:val="24"/>
+          <w:bdr w:val="none" w:sz="0" w:space="0" w:color="auto" w:frame="1"/>
+        </w:rPr>
+        <w:t>Climate</w:t>
+      </w:r>
+      <w:r>
+        <w:rPr>
+          <w:rFonts w:ascii="Times New Roman" w:eastAsia="Times New Roman" w:hAnsi="Times New Roman" w:cs="Times New Roman"/>
+          <w:sz w:val="24"/>
+          <w:szCs w:val="24"/>
+          <w:bdr w:val="none" w:sz="0" w:space="0" w:color="auto" w:frame="1"/>
+        </w:rPr>
+        <w:t xml:space="preserve"> Action).</w:t>
       </w:r>
     </w:p>
     <w:p>
@@ -1112,17 +1551,7 @@
           <w:szCs w:val="24"/>
           <w:bdr w:val="none" w:sz="0" w:space="0" w:color="auto" w:frame="1"/>
         </w:rPr>
-        <w:t xml:space="preserve">between people and the </w:t>
-      </w:r>
-      <w:r>
-        <w:rPr>
-          <w:rFonts w:ascii="Times New Roman" w:eastAsia="Times New Roman" w:hAnsi="Times New Roman" w:cs="Times New Roman"/>
-          <w:sz w:val="24"/>
-          <w:szCs w:val="24"/>
-          <w:bdr w:val="none" w:sz="0" w:space="0" w:color="auto" w:frame="1"/>
-        </w:rPr>
-        <w:lastRenderedPageBreak/>
-        <w:t xml:space="preserve">appropriate Waste disposal agency and </w:t>
+        <w:t xml:space="preserve">between people and the appropriate Waste disposal agency and </w:t>
       </w:r>
       <w:r>
         <w:rPr>
@@ -2866,6 +3295,119 @@
     </w:lvl>
   </w:abstractNum>
   <w:abstractNum w:abstractNumId="5">
+    <w:nsid w:val="59AA1BFF"/>
+    <w:multiLevelType w:val="hybridMultilevel"/>
+    <w:tmpl w:val="AED472EA"/>
+    <w:lvl w:ilvl="0" w:tplc="04090001">
+      <w:start w:val="1"/>
+      <w:numFmt w:val="bullet"/>
+      <w:lvlText w:val=""/>
+      <w:lvlJc w:val="left"/>
+      <w:pPr>
+        <w:ind w:left="720" w:hanging="360"/>
+      </w:pPr>
+      <w:rPr>
+        <w:rFonts w:ascii="Symbol" w:hAnsi="Symbol" w:hint="default"/>
+      </w:rPr>
+    </w:lvl>
+    <w:lvl w:ilvl="1" w:tplc="04090003" w:tentative="1">
+      <w:start w:val="1"/>
+      <w:numFmt w:val="bullet"/>
+      <w:lvlText w:val="o"/>
+      <w:lvlJc w:val="left"/>
+      <w:pPr>
+        <w:ind w:left="1440" w:hanging="360"/>
+      </w:pPr>
+      <w:rPr>
+        <w:rFonts w:ascii="Courier New" w:hAnsi="Courier New" w:cs="Courier New" w:hint="default"/>
+      </w:rPr>
+    </w:lvl>
+    <w:lvl w:ilvl="2" w:tplc="04090005" w:tentative="1">
+      <w:start w:val="1"/>
+      <w:numFmt w:val="bullet"/>
+      <w:lvlText w:val=""/>
+      <w:lvlJc w:val="left"/>
+      <w:pPr>
+        <w:ind w:left="2160" w:hanging="360"/>
+      </w:pPr>
+      <w:rPr>
+        <w:rFonts w:ascii="Wingdings" w:hAnsi="Wingdings" w:hint="default"/>
+      </w:rPr>
+    </w:lvl>
+    <w:lvl w:ilvl="3" w:tplc="04090001" w:tentative="1">
+      <w:start w:val="1"/>
+      <w:numFmt w:val="bullet"/>
+      <w:lvlText w:val=""/>
+      <w:lvlJc w:val="left"/>
+      <w:pPr>
+        <w:ind w:left="2880" w:hanging="360"/>
+      </w:pPr>
+      <w:rPr>
+        <w:rFonts w:ascii="Symbol" w:hAnsi="Symbol" w:hint="default"/>
+      </w:rPr>
+    </w:lvl>
+    <w:lvl w:ilvl="4" w:tplc="04090003" w:tentative="1">
+      <w:start w:val="1"/>
+      <w:numFmt w:val="bullet"/>
+      <w:lvlText w:val="o"/>
+      <w:lvlJc w:val="left"/>
+      <w:pPr>
+        <w:ind w:left="3600" w:hanging="360"/>
+      </w:pPr>
+      <w:rPr>
+        <w:rFonts w:ascii="Courier New" w:hAnsi="Courier New" w:cs="Courier New" w:hint="default"/>
+      </w:rPr>
+    </w:lvl>
+    <w:lvl w:ilvl="5" w:tplc="04090005" w:tentative="1">
+      <w:start w:val="1"/>
+      <w:numFmt w:val="bullet"/>
+      <w:lvlText w:val=""/>
+      <w:lvlJc w:val="left"/>
+      <w:pPr>
+        <w:ind w:left="4320" w:hanging="360"/>
+      </w:pPr>
+      <w:rPr>
+        <w:rFonts w:ascii="Wingdings" w:hAnsi="Wingdings" w:hint="default"/>
+      </w:rPr>
+    </w:lvl>
+    <w:lvl w:ilvl="6" w:tplc="04090001" w:tentative="1">
+      <w:start w:val="1"/>
+      <w:numFmt w:val="bullet"/>
+      <w:lvlText w:val=""/>
+      <w:lvlJc w:val="left"/>
+      <w:pPr>
+        <w:ind w:left="5040" w:hanging="360"/>
+      </w:pPr>
+      <w:rPr>
+        <w:rFonts w:ascii="Symbol" w:hAnsi="Symbol" w:hint="default"/>
+      </w:rPr>
+    </w:lvl>
+    <w:lvl w:ilvl="7" w:tplc="04090003" w:tentative="1">
+      <w:start w:val="1"/>
+      <w:numFmt w:val="bullet"/>
+      <w:lvlText w:val="o"/>
+      <w:lvlJc w:val="left"/>
+      <w:pPr>
+        <w:ind w:left="5760" w:hanging="360"/>
+      </w:pPr>
+      <w:rPr>
+        <w:rFonts w:ascii="Courier New" w:hAnsi="Courier New" w:cs="Courier New" w:hint="default"/>
+      </w:rPr>
+    </w:lvl>
+    <w:lvl w:ilvl="8" w:tplc="04090005" w:tentative="1">
+      <w:start w:val="1"/>
+      <w:numFmt w:val="bullet"/>
+      <w:lvlText w:val=""/>
+      <w:lvlJc w:val="left"/>
+      <w:pPr>
+        <w:ind w:left="6480" w:hanging="360"/>
+      </w:pPr>
+      <w:rPr>
+        <w:rFonts w:ascii="Wingdings" w:hAnsi="Wingdings" w:hint="default"/>
+      </w:rPr>
+    </w:lvl>
+  </w:abstractNum>
+  <w:abstractNum w:abstractNumId="6">
     <w:nsid w:val="7AF845F8"/>
     <w:multiLevelType w:val="hybridMultilevel"/>
     <w:tmpl w:val="B0AA1F8C"/>
@@ -2956,7 +3498,7 @@
     </w:lvl>
   </w:abstractNum>
   <w:num w:numId="1">
-    <w:abstractNumId w:val="5"/>
+    <w:abstractNumId w:val="6"/>
   </w:num>
   <w:num w:numId="2">
     <w:abstractNumId w:val="2"/>
@@ -2972,6 +3514,9 @@
   </w:num>
   <w:num w:numId="6">
     <w:abstractNumId w:val="3"/>
+  </w:num>
+  <w:num w:numId="7">
+    <w:abstractNumId w:val="5"/>
   </w:num>
 </w:numbering>
 </file>
@@ -3451,6 +3996,17 @@
       <w:szCs w:val="24"/>
     </w:rPr>
   </w:style>
+  <w:style w:type="character" w:styleId="Hyperlink">
+    <w:name w:val="Hyperlink"/>
+    <w:basedOn w:val="DefaultParagraphFont"/>
+    <w:uiPriority w:val="99"/>
+    <w:unhideWhenUsed/>
+    <w:rsid w:val="00590C5B"/>
+    <w:rPr>
+      <w:color w:val="0563C1" w:themeColor="hyperlink"/>
+      <w:u w:val="single"/>
+    </w:rPr>
+  </w:style>
 </w:styles>
 </file>
 
